--- a/Gyakorlatok/Lab1/Lab1.docx
+++ b/Gyakorlatok/Lab1/Lab1.docx
@@ -82,6 +82,23 @@
     <w:p>
       <w:pPr>
         <w:rPr>
+          <w:rFonts w:ascii="Calibri" w:hAnsi="Calibri" w:cs="Calibri"/>
+          <w:b/>
+          <w:lang w:val="hu-HU"/>
+        </w:rPr>
+      </w:pPr>
+      <w:r>
+        <w:rPr>
+          <w:rFonts w:ascii="Calibri" w:hAnsi="Calibri" w:cs="Calibri"/>
+          <w:b/>
+          <w:lang w:val="hu-HU"/>
+        </w:rPr>
+        <w:t>Kitűzött feladatok:</w:t>
+      </w:r>
+    </w:p>
+    <w:p>
+      <w:pPr>
+        <w:rPr>
           <w:b/>
           <w:sz w:val="28"/>
           <w:szCs w:val="28"/>
@@ -96,14 +113,41 @@
           <w:numId w:val="12"/>
         </w:numPr>
         <w:rPr>
-          <w:lang w:val="hu-HU"/>
-        </w:rPr>
-      </w:pPr>
-      <w:r>
-        <w:rPr>
-          <w:lang w:val="hu-HU"/>
-        </w:rPr>
-        <w:t>Android Studio megismerése</w:t>
+          <w:rFonts w:asciiTheme="minorHAnsi" w:hAnsiTheme="minorHAnsi" w:cstheme="minorHAnsi"/>
+          <w:lang w:val="hu-HU"/>
+        </w:rPr>
+      </w:pPr>
+      <w:proofErr w:type="spellStart"/>
+      <w:r>
+        <w:rPr>
+          <w:rFonts w:asciiTheme="minorHAnsi" w:hAnsiTheme="minorHAnsi" w:cstheme="minorHAnsi"/>
+          <w:lang w:val="hu-HU"/>
+        </w:rPr>
+        <w:t>Android</w:t>
+      </w:r>
+      <w:proofErr w:type="spellEnd"/>
+      <w:r>
+        <w:rPr>
+          <w:rFonts w:asciiTheme="minorHAnsi" w:hAnsiTheme="minorHAnsi" w:cstheme="minorHAnsi"/>
+          <w:lang w:val="hu-HU"/>
+        </w:rPr>
+        <w:t xml:space="preserve"> </w:t>
+      </w:r>
+      <w:proofErr w:type="spellStart"/>
+      <w:r>
+        <w:rPr>
+          <w:rFonts w:asciiTheme="minorHAnsi" w:hAnsiTheme="minorHAnsi" w:cstheme="minorHAnsi"/>
+          <w:lang w:val="hu-HU"/>
+        </w:rPr>
+        <w:t>Studio</w:t>
+      </w:r>
+      <w:proofErr w:type="spellEnd"/>
+      <w:r>
+        <w:rPr>
+          <w:rFonts w:asciiTheme="minorHAnsi" w:hAnsiTheme="minorHAnsi" w:cstheme="minorHAnsi"/>
+          <w:lang w:val="hu-HU"/>
+        </w:rPr>
+        <w:t xml:space="preserve"> megismerése</w:t>
       </w:r>
     </w:p>
     <w:p>
@@ -113,11 +157,13 @@
           <w:numId w:val="12"/>
         </w:numPr>
         <w:rPr>
-          <w:lang w:val="hu-HU"/>
-        </w:rPr>
-      </w:pPr>
-      <w:r>
-        <w:rPr>
+          <w:rFonts w:asciiTheme="minorHAnsi" w:hAnsiTheme="minorHAnsi" w:cstheme="minorHAnsi"/>
+          <w:lang w:val="hu-HU"/>
+        </w:rPr>
+      </w:pPr>
+      <w:r>
+        <w:rPr>
+          <w:rFonts w:asciiTheme="minorHAnsi" w:hAnsiTheme="minorHAnsi" w:cstheme="minorHAnsi"/>
           <w:lang w:val="hu-HU"/>
         </w:rPr>
         <w:t>Új projekt létrehozása</w:t>
@@ -130,14 +176,19 @@
           <w:numId w:val="12"/>
         </w:numPr>
         <w:rPr>
-          <w:lang w:val="hu-HU"/>
-        </w:rPr>
-      </w:pPr>
-      <w:r>
+          <w:rFonts w:asciiTheme="minorHAnsi" w:hAnsiTheme="minorHAnsi" w:cstheme="minorHAnsi"/>
+          <w:lang w:val="hu-HU"/>
+        </w:rPr>
+      </w:pPr>
+      <w:r>
+        <w:rPr>
+          <w:rFonts w:asciiTheme="minorHAnsi" w:hAnsiTheme="minorHAnsi" w:cstheme="minorHAnsi"/>
+        </w:rPr>
         <w:t>Android SDK be</w:t>
       </w:r>
       <w:r>
         <w:rPr>
+          <w:rFonts w:asciiTheme="minorHAnsi" w:hAnsiTheme="minorHAnsi" w:cstheme="minorHAnsi"/>
           <w:lang w:val="hu-HU"/>
         </w:rPr>
         <w:t>állítások</w:t>
@@ -150,44 +201,119 @@
           <w:numId w:val="12"/>
         </w:numPr>
         <w:rPr>
-          <w:lang w:val="hu-HU"/>
-        </w:rPr>
-      </w:pPr>
-      <w:r>
-        <w:rPr>
+          <w:rFonts w:asciiTheme="minorHAnsi" w:hAnsiTheme="minorHAnsi" w:cstheme="minorHAnsi"/>
+          <w:lang w:val="hu-HU"/>
+        </w:rPr>
+      </w:pPr>
+      <w:r>
+        <w:rPr>
+          <w:rFonts w:asciiTheme="minorHAnsi" w:hAnsiTheme="minorHAnsi" w:cstheme="minorHAnsi"/>
           <w:lang w:val="hu-HU"/>
         </w:rPr>
         <w:t>Projekt struktúra áttekintése</w:t>
       </w:r>
       <w:r>
         <w:rPr>
-          <w:lang w:val="hu-HU"/>
-        </w:rPr>
-        <w:t xml:space="preserve"> (AndroidManifest.xml, res mappa (layout</w:t>
-      </w:r>
-      <w:r>
+          <w:rFonts w:asciiTheme="minorHAnsi" w:hAnsiTheme="minorHAnsi" w:cstheme="minorHAnsi"/>
+          <w:lang w:val="hu-HU"/>
+        </w:rPr>
+        <w:t xml:space="preserve"> (</w:t>
+      </w:r>
+      <w:proofErr w:type="spellStart"/>
+      <w:r>
+        <w:rPr>
+          <w:rFonts w:asciiTheme="minorHAnsi" w:hAnsiTheme="minorHAnsi" w:cstheme="minorHAnsi"/>
+          <w:lang w:val="hu-HU"/>
+        </w:rPr>
+        <w:t>AndroidManifest.xml</w:t>
+      </w:r>
+      <w:proofErr w:type="spellEnd"/>
+      <w:r>
+        <w:rPr>
+          <w:rFonts w:asciiTheme="minorHAnsi" w:hAnsiTheme="minorHAnsi" w:cstheme="minorHAnsi"/>
+          <w:lang w:val="hu-HU"/>
+        </w:rPr>
+        <w:t>, res mappa (</w:t>
+      </w:r>
+      <w:proofErr w:type="spellStart"/>
+      <w:r>
+        <w:rPr>
+          <w:rFonts w:asciiTheme="minorHAnsi" w:hAnsiTheme="minorHAnsi" w:cstheme="minorHAnsi"/>
+          <w:lang w:val="hu-HU"/>
+        </w:rPr>
+        <w:t>layout</w:t>
+      </w:r>
+      <w:proofErr w:type="spellEnd"/>
+      <w:r>
+        <w:rPr>
+          <w:rFonts w:asciiTheme="minorHAnsi" w:hAnsiTheme="minorHAnsi" w:cstheme="minorHAnsi"/>
+        </w:rPr>
         <w:t>/</w:t>
       </w:r>
-      <w:r>
-        <w:rPr>
-          <w:lang w:val="hu-HU"/>
-        </w:rPr>
-        <w:t>main.xml, values</w:t>
-      </w:r>
-      <w:r>
-        <w:rPr>
+      <w:proofErr w:type="spellStart"/>
+      <w:r>
+        <w:rPr>
+          <w:rFonts w:asciiTheme="minorHAnsi" w:hAnsiTheme="minorHAnsi" w:cstheme="minorHAnsi"/>
+          <w:lang w:val="hu-HU"/>
+        </w:rPr>
+        <w:t>main.xml</w:t>
+      </w:r>
+      <w:proofErr w:type="spellEnd"/>
+      <w:r>
+        <w:rPr>
+          <w:rFonts w:asciiTheme="minorHAnsi" w:hAnsiTheme="minorHAnsi" w:cstheme="minorHAnsi"/>
+          <w:lang w:val="hu-HU"/>
+        </w:rPr>
+        <w:t xml:space="preserve">, </w:t>
+      </w:r>
+      <w:proofErr w:type="spellStart"/>
+      <w:r>
+        <w:rPr>
+          <w:rFonts w:asciiTheme="minorHAnsi" w:hAnsiTheme="minorHAnsi" w:cstheme="minorHAnsi"/>
+          <w:lang w:val="hu-HU"/>
+        </w:rPr>
+        <w:t>values</w:t>
+      </w:r>
+      <w:proofErr w:type="spellEnd"/>
+      <w:r>
+        <w:rPr>
+          <w:rFonts w:asciiTheme="minorHAnsi" w:hAnsiTheme="minorHAnsi" w:cstheme="minorHAnsi"/>
           <w:lang w:val="ro-RO"/>
         </w:rPr>
         <w:t>/</w:t>
       </w:r>
-      <w:r>
-        <w:rPr>
-          <w:lang w:val="hu-HU"/>
-        </w:rPr>
-        <w:t>strings.xml), Activity.java)</w:t>
-      </w:r>
-      <w:bookmarkStart w:id="0" w:name="_GoBack"/>
-      <w:bookmarkEnd w:id="0"/>
+      <w:proofErr w:type="spellStart"/>
+      <w:r>
+        <w:rPr>
+          <w:rFonts w:asciiTheme="minorHAnsi" w:hAnsiTheme="minorHAnsi" w:cstheme="minorHAnsi"/>
+          <w:lang w:val="hu-HU"/>
+        </w:rPr>
+        <w:t>strings.xml</w:t>
+      </w:r>
+      <w:proofErr w:type="spellEnd"/>
+      <w:r>
+        <w:rPr>
+          <w:rFonts w:asciiTheme="minorHAnsi" w:hAnsiTheme="minorHAnsi" w:cstheme="minorHAnsi"/>
+          <w:lang w:val="hu-HU"/>
+        </w:rPr>
+        <w:t xml:space="preserve">), </w:t>
+      </w:r>
+      <w:proofErr w:type="spellStart"/>
+      <w:r>
+        <w:rPr>
+          <w:rFonts w:asciiTheme="minorHAnsi" w:hAnsiTheme="minorHAnsi" w:cstheme="minorHAnsi"/>
+          <w:lang w:val="hu-HU"/>
+        </w:rPr>
+        <w:t>Activity.java</w:t>
+      </w:r>
+      <w:proofErr w:type="spellEnd"/>
+      <w:r>
+        <w:rPr>
+          <w:rFonts w:asciiTheme="minorHAnsi" w:hAnsiTheme="minorHAnsi" w:cstheme="minorHAnsi"/>
+          <w:lang w:val="hu-HU"/>
+        </w:rPr>
+        <w:t>)</w:t>
+      </w:r>
     </w:p>
     <w:p>
       <w:pPr>
@@ -196,11 +322,13 @@
           <w:numId w:val="12"/>
         </w:numPr>
         <w:rPr>
-          <w:lang w:val="hu-HU"/>
-        </w:rPr>
-      </w:pPr>
-      <w:r>
-        <w:rPr>
+          <w:rFonts w:asciiTheme="minorHAnsi" w:hAnsiTheme="minorHAnsi" w:cstheme="minorHAnsi"/>
+          <w:lang w:val="hu-HU"/>
+        </w:rPr>
+      </w:pPr>
+      <w:r>
+        <w:rPr>
+          <w:rFonts w:asciiTheme="minorHAnsi" w:hAnsiTheme="minorHAnsi" w:cstheme="minorHAnsi"/>
           <w:lang w:val="hu-HU"/>
         </w:rPr>
         <w:t>Emulátor beállítása (AVD Manager)</w:t>
@@ -213,20 +341,39 @@
           <w:numId w:val="12"/>
         </w:numPr>
         <w:rPr>
-          <w:lang w:val="hu-HU"/>
-        </w:rPr>
-      </w:pPr>
-      <w:r>
-        <w:rPr>
-          <w:lang w:val="hu-HU"/>
-        </w:rPr>
-        <w:t>Projekt futtatása (emulator-al illetve telefonon)</w:t>
+          <w:rFonts w:asciiTheme="minorHAnsi" w:hAnsiTheme="minorHAnsi" w:cstheme="minorHAnsi"/>
+          <w:lang w:val="hu-HU"/>
+        </w:rPr>
+      </w:pPr>
+      <w:r>
+        <w:rPr>
+          <w:rFonts w:asciiTheme="minorHAnsi" w:hAnsiTheme="minorHAnsi" w:cstheme="minorHAnsi"/>
+          <w:lang w:val="hu-HU"/>
+        </w:rPr>
+        <w:t>Projekt futtatása (</w:t>
+      </w:r>
+      <w:proofErr w:type="spellStart"/>
+      <w:r>
+        <w:rPr>
+          <w:rFonts w:asciiTheme="minorHAnsi" w:hAnsiTheme="minorHAnsi" w:cstheme="minorHAnsi"/>
+          <w:lang w:val="hu-HU"/>
+        </w:rPr>
+        <w:t>emulator-al</w:t>
+      </w:r>
+      <w:proofErr w:type="spellEnd"/>
+      <w:r>
+        <w:rPr>
+          <w:rFonts w:asciiTheme="minorHAnsi" w:hAnsiTheme="minorHAnsi" w:cstheme="minorHAnsi"/>
+          <w:lang w:val="hu-HU"/>
+        </w:rPr>
+        <w:t xml:space="preserve"> illetve telefonon)</w:t>
       </w:r>
     </w:p>
     <w:p>
       <w:pPr>
         <w:ind w:left="720"/>
         <w:rPr>
+          <w:rFonts w:asciiTheme="minorHAnsi" w:hAnsiTheme="minorHAnsi" w:cstheme="minorHAnsi"/>
           <w:lang w:val="hu-HU"/>
         </w:rPr>
       </w:pPr>
@@ -238,29 +385,100 @@
           <w:numId w:val="12"/>
         </w:numPr>
         <w:rPr>
-          <w:lang w:val="hu-HU"/>
-        </w:rPr>
-      </w:pPr>
-      <w:r>
-        <w:rPr>
-          <w:lang w:val="hu-HU"/>
-        </w:rPr>
-        <w:t>MyFirstApplication projektben a szövegre (TextView) kattintva fűzzük hozzá saját szövegét.</w:t>
-      </w:r>
-      <w:r>
-        <w:rPr>
+          <w:rFonts w:asciiTheme="minorHAnsi" w:hAnsiTheme="minorHAnsi" w:cstheme="minorHAnsi"/>
+          <w:lang w:val="hu-HU"/>
+        </w:rPr>
+      </w:pPr>
+      <w:proofErr w:type="spellStart"/>
+      <w:r>
+        <w:rPr>
+          <w:rFonts w:asciiTheme="minorHAnsi" w:hAnsiTheme="minorHAnsi" w:cstheme="minorHAnsi"/>
+          <w:lang w:val="hu-HU"/>
+        </w:rPr>
+        <w:t>MyFirstApplication</w:t>
+      </w:r>
+      <w:proofErr w:type="spellEnd"/>
+      <w:r>
+        <w:rPr>
+          <w:rFonts w:asciiTheme="minorHAnsi" w:hAnsiTheme="minorHAnsi" w:cstheme="minorHAnsi"/>
+          <w:lang w:val="hu-HU"/>
+        </w:rPr>
+        <w:t xml:space="preserve"> projektben a szövegre (</w:t>
+      </w:r>
+      <w:proofErr w:type="spellStart"/>
+      <w:r>
+        <w:rPr>
+          <w:rFonts w:asciiTheme="minorHAnsi" w:hAnsiTheme="minorHAnsi" w:cstheme="minorHAnsi"/>
+          <w:lang w:val="hu-HU"/>
+        </w:rPr>
+        <w:t>TextView</w:t>
+      </w:r>
+      <w:proofErr w:type="spellEnd"/>
+      <w:r>
+        <w:rPr>
+          <w:rFonts w:asciiTheme="minorHAnsi" w:hAnsiTheme="minorHAnsi" w:cstheme="minorHAnsi"/>
+          <w:lang w:val="hu-HU"/>
+        </w:rPr>
+        <w:t>) kattintva fűzzük hozzá saját szövegét.</w:t>
+      </w:r>
+      <w:r>
+        <w:rPr>
+          <w:rFonts w:asciiTheme="minorHAnsi" w:hAnsiTheme="minorHAnsi" w:cstheme="minorHAnsi"/>
           <w:lang w:val="ro-RO"/>
         </w:rPr>
-        <w:t xml:space="preserve"> Az elem sz</w:t>
-      </w:r>
-      <w:r>
-        <w:rPr>
+        <w:t xml:space="preserve"> </w:t>
+      </w:r>
+      <w:proofErr w:type="spellStart"/>
+      <w:r>
+        <w:rPr>
+          <w:rFonts w:asciiTheme="minorHAnsi" w:hAnsiTheme="minorHAnsi" w:cstheme="minorHAnsi"/>
+          <w:lang w:val="ro-RO"/>
+        </w:rPr>
+        <w:t>Az</w:t>
+      </w:r>
+      <w:proofErr w:type="spellEnd"/>
+      <w:r>
+        <w:rPr>
+          <w:rFonts w:asciiTheme="minorHAnsi" w:hAnsiTheme="minorHAnsi" w:cstheme="minorHAnsi"/>
+          <w:lang w:val="ro-RO"/>
+        </w:rPr>
+        <w:t xml:space="preserve"> </w:t>
+      </w:r>
+      <w:proofErr w:type="spellStart"/>
+      <w:r>
+        <w:rPr>
+          <w:rFonts w:asciiTheme="minorHAnsi" w:hAnsiTheme="minorHAnsi" w:cstheme="minorHAnsi"/>
+          <w:lang w:val="ro-RO"/>
+        </w:rPr>
+        <w:t>elem</w:t>
+      </w:r>
+      <w:proofErr w:type="spellEnd"/>
+      <w:r>
+        <w:rPr>
+          <w:rFonts w:asciiTheme="minorHAnsi" w:hAnsiTheme="minorHAnsi" w:cstheme="minorHAnsi"/>
+          <w:lang w:val="ro-RO"/>
+        </w:rPr>
+        <w:t xml:space="preserve"> </w:t>
+      </w:r>
+      <w:proofErr w:type="spellStart"/>
+      <w:r>
+        <w:rPr>
+          <w:rFonts w:asciiTheme="minorHAnsi" w:hAnsiTheme="minorHAnsi" w:cstheme="minorHAnsi"/>
+          <w:lang w:val="ro-RO"/>
+        </w:rPr>
+        <w:t>sz</w:t>
+      </w:r>
+      <w:proofErr w:type="spellEnd"/>
+      <w:r>
+        <w:rPr>
+          <w:rFonts w:asciiTheme="minorHAnsi" w:hAnsiTheme="minorHAnsi" w:cstheme="minorHAnsi"/>
           <w:lang w:val="hu-HU"/>
         </w:rPr>
         <w:t xml:space="preserve">övegét állítsuk be </w:t>
       </w:r>
       <w:r>
         <w:rPr>
+          <w:rFonts w:asciiTheme="minorHAnsi" w:hAnsiTheme="minorHAnsi" w:cstheme="minorHAnsi"/>
           <w:lang w:val="hu-HU"/>
         </w:rPr>
         <w:t>erőforrásból.</w:t>
@@ -270,6 +488,7 @@
       <w:pPr>
         <w:ind w:left="720"/>
         <w:rPr>
+          <w:rFonts w:asciiTheme="minorHAnsi" w:hAnsiTheme="minorHAnsi" w:cstheme="minorHAnsi"/>
           <w:lang w:val="hu-HU"/>
         </w:rPr>
       </w:pPr>
@@ -281,20 +500,71 @@
           <w:numId w:val="12"/>
         </w:numPr>
         <w:rPr>
-          <w:lang w:val="hu-HU"/>
-        </w:rPr>
-      </w:pPr>
-      <w:r>
-        <w:rPr>
-          <w:lang w:val="hu-HU"/>
-        </w:rPr>
-        <w:t>Egy EditText mezőben bevitt szöveg Enter leütésre jelenjen meg egy TextView widget-ben.</w:t>
+          <w:rFonts w:asciiTheme="minorHAnsi" w:hAnsiTheme="minorHAnsi" w:cstheme="minorHAnsi"/>
+          <w:lang w:val="hu-HU"/>
+        </w:rPr>
+      </w:pPr>
+      <w:r>
+        <w:rPr>
+          <w:rFonts w:asciiTheme="minorHAnsi" w:hAnsiTheme="minorHAnsi" w:cstheme="minorHAnsi"/>
+          <w:lang w:val="hu-HU"/>
+        </w:rPr>
+        <w:t xml:space="preserve">Egy </w:t>
+      </w:r>
+      <w:proofErr w:type="spellStart"/>
+      <w:r>
+        <w:rPr>
+          <w:rFonts w:asciiTheme="minorHAnsi" w:hAnsiTheme="minorHAnsi" w:cstheme="minorHAnsi"/>
+          <w:lang w:val="hu-HU"/>
+        </w:rPr>
+        <w:t>EditText</w:t>
+      </w:r>
+      <w:proofErr w:type="spellEnd"/>
+      <w:r>
+        <w:rPr>
+          <w:rFonts w:asciiTheme="minorHAnsi" w:hAnsiTheme="minorHAnsi" w:cstheme="minorHAnsi"/>
+          <w:lang w:val="hu-HU"/>
+        </w:rPr>
+        <w:t xml:space="preserve"> mezőben bevitt szöveg Enter leütésre jelenjen meg egy </w:t>
+      </w:r>
+      <w:proofErr w:type="spellStart"/>
+      <w:r>
+        <w:rPr>
+          <w:rFonts w:asciiTheme="minorHAnsi" w:hAnsiTheme="minorHAnsi" w:cstheme="minorHAnsi"/>
+          <w:lang w:val="hu-HU"/>
+        </w:rPr>
+        <w:t>TextView</w:t>
+      </w:r>
+      <w:proofErr w:type="spellEnd"/>
+      <w:r>
+        <w:rPr>
+          <w:rFonts w:asciiTheme="minorHAnsi" w:hAnsiTheme="minorHAnsi" w:cstheme="minorHAnsi"/>
+          <w:lang w:val="hu-HU"/>
+        </w:rPr>
+        <w:t xml:space="preserve"> </w:t>
+      </w:r>
+      <w:proofErr w:type="spellStart"/>
+      <w:r>
+        <w:rPr>
+          <w:rFonts w:asciiTheme="minorHAnsi" w:hAnsiTheme="minorHAnsi" w:cstheme="minorHAnsi"/>
+          <w:lang w:val="hu-HU"/>
+        </w:rPr>
+        <w:t>widget-ben</w:t>
+      </w:r>
+      <w:proofErr w:type="spellEnd"/>
+      <w:r>
+        <w:rPr>
+          <w:rFonts w:asciiTheme="minorHAnsi" w:hAnsiTheme="minorHAnsi" w:cstheme="minorHAnsi"/>
+          <w:lang w:val="hu-HU"/>
+        </w:rPr>
+        <w:t>.</w:t>
       </w:r>
     </w:p>
     <w:p>
       <w:pPr>
         <w:pStyle w:val="ListParagraph"/>
         <w:rPr>
+          <w:rFonts w:asciiTheme="minorHAnsi" w:hAnsiTheme="minorHAnsi" w:cstheme="minorHAnsi"/>
           <w:lang w:val="hu-HU"/>
         </w:rPr>
       </w:pPr>
@@ -304,11 +574,13 @@
         <w:ind w:left="720"/>
         <w:jc w:val="center"/>
         <w:rPr>
-          <w:lang w:val="hu-HU"/>
-        </w:rPr>
-      </w:pPr>
-      <w:r>
-        <w:rPr>
+          <w:rFonts w:asciiTheme="minorHAnsi" w:hAnsiTheme="minorHAnsi" w:cstheme="minorHAnsi"/>
+          <w:lang w:val="hu-HU"/>
+        </w:rPr>
+      </w:pPr>
+      <w:r>
+        <w:rPr>
+          <w:rFonts w:asciiTheme="minorHAnsi" w:hAnsiTheme="minorHAnsi" w:cstheme="minorHAnsi"/>
           <w:noProof/>
         </w:rPr>
         <w:drawing>
@@ -365,6 +637,7 @@
       <w:pPr>
         <w:pStyle w:val="ListParagraph"/>
         <w:rPr>
+          <w:rFonts w:asciiTheme="minorHAnsi" w:hAnsiTheme="minorHAnsi" w:cstheme="minorHAnsi"/>
           <w:lang w:val="hu-HU"/>
         </w:rPr>
       </w:pPr>
@@ -373,6 +646,7 @@
       <w:pPr>
         <w:ind w:left="720"/>
         <w:rPr>
+          <w:rFonts w:asciiTheme="minorHAnsi" w:hAnsiTheme="minorHAnsi" w:cstheme="minorHAnsi"/>
           <w:lang w:val="hu-HU"/>
         </w:rPr>
       </w:pPr>
@@ -384,23 +658,27 @@
           <w:numId w:val="12"/>
         </w:numPr>
         <w:rPr>
-          <w:lang w:val="hu-HU"/>
-        </w:rPr>
-      </w:pPr>
-      <w:r>
-        <w:rPr>
+          <w:rFonts w:asciiTheme="minorHAnsi" w:hAnsiTheme="minorHAnsi" w:cstheme="minorHAnsi"/>
+          <w:lang w:val="hu-HU"/>
+        </w:rPr>
+      </w:pPr>
+      <w:r>
+        <w:rPr>
+          <w:rFonts w:asciiTheme="minorHAnsi" w:hAnsiTheme="minorHAnsi" w:cstheme="minorHAnsi"/>
           <w:lang w:val="hu-HU"/>
         </w:rPr>
         <w:t>Készít</w:t>
       </w:r>
       <w:r>
         <w:rPr>
+          <w:rFonts w:asciiTheme="minorHAnsi" w:hAnsiTheme="minorHAnsi" w:cstheme="minorHAnsi"/>
           <w:lang w:val="hu-HU"/>
         </w:rPr>
         <w:t>sünk egy alkalmazást 2 szám összeadására</w:t>
       </w:r>
       <w:r>
         <w:rPr>
+          <w:rFonts w:asciiTheme="minorHAnsi" w:hAnsiTheme="minorHAnsi" w:cstheme="minorHAnsi"/>
           <w:lang w:val="hu-HU"/>
         </w:rPr>
         <w:t>.</w:t>
@@ -410,11 +688,13 @@
       <w:pPr>
         <w:jc w:val="center"/>
         <w:rPr>
-          <w:lang w:val="hu-HU"/>
-        </w:rPr>
-      </w:pPr>
-      <w:r>
-        <w:rPr>
+          <w:rFonts w:asciiTheme="minorHAnsi" w:hAnsiTheme="minorHAnsi" w:cstheme="minorHAnsi"/>
+          <w:lang w:val="hu-HU"/>
+        </w:rPr>
+      </w:pPr>
+      <w:r>
+        <w:rPr>
+          <w:rFonts w:asciiTheme="minorHAnsi" w:hAnsiTheme="minorHAnsi" w:cstheme="minorHAnsi"/>
           <w:noProof/>
         </w:rPr>
         <w:drawing>
@@ -467,6 +747,155 @@
         </w:drawing>
       </w:r>
     </w:p>
+    <w:p>
+      <w:pPr>
+        <w:jc w:val="center"/>
+        <w:rPr>
+          <w:rFonts w:asciiTheme="minorHAnsi" w:hAnsiTheme="minorHAnsi" w:cstheme="minorHAnsi"/>
+          <w:lang w:val="hu-HU"/>
+        </w:rPr>
+      </w:pPr>
+    </w:p>
+    <w:p>
+      <w:pPr>
+        <w:jc w:val="center"/>
+        <w:rPr>
+          <w:rFonts w:asciiTheme="minorHAnsi" w:hAnsiTheme="minorHAnsi" w:cstheme="minorHAnsi"/>
+          <w:lang w:val="hu-HU"/>
+        </w:rPr>
+      </w:pPr>
+    </w:p>
+    <w:p>
+      <w:pPr>
+        <w:rPr>
+          <w:rFonts w:asciiTheme="minorHAnsi" w:hAnsiTheme="minorHAnsi" w:cstheme="minorHAnsi"/>
+          <w:b/>
+          <w:lang w:val="hu-HU"/>
+        </w:rPr>
+      </w:pPr>
+      <w:r>
+        <w:rPr>
+          <w:rFonts w:asciiTheme="minorHAnsi" w:hAnsiTheme="minorHAnsi" w:cstheme="minorHAnsi"/>
+          <w:b/>
+          <w:lang w:val="hu-HU"/>
+        </w:rPr>
+        <w:t>Házi feladat:</w:t>
+      </w:r>
+    </w:p>
+    <w:p>
+      <w:pPr>
+        <w:rPr>
+          <w:rFonts w:asciiTheme="minorHAnsi" w:hAnsiTheme="minorHAnsi" w:cstheme="minorHAnsi"/>
+          <w:lang w:val="hu-HU"/>
+        </w:rPr>
+      </w:pPr>
+    </w:p>
+    <w:p>
+      <w:pPr>
+        <w:numPr>
+          <w:ilvl w:val="0"/>
+          <w:numId w:val="16"/>
+        </w:numPr>
+        <w:rPr>
+          <w:rFonts w:asciiTheme="minorHAnsi" w:hAnsiTheme="minorHAnsi" w:cstheme="minorHAnsi"/>
+          <w:lang w:val="hu-HU"/>
+        </w:rPr>
+      </w:pPr>
+      <w:r>
+        <w:rPr>
+          <w:rFonts w:asciiTheme="minorHAnsi" w:hAnsiTheme="minorHAnsi" w:cstheme="minorHAnsi"/>
+          <w:lang w:val="hu-HU"/>
+        </w:rPr>
+        <w:t xml:space="preserve">Készítsél egy alkalmazást, amelyben a 4 alapműveletet lehet tesztelni két valós szám esetén. A két számot </w:t>
+      </w:r>
+      <w:proofErr w:type="spellStart"/>
+      <w:r>
+        <w:rPr>
+          <w:rFonts w:asciiTheme="minorHAnsi" w:hAnsiTheme="minorHAnsi" w:cstheme="minorHAnsi"/>
+          <w:lang w:val="hu-HU"/>
+        </w:rPr>
+        <w:t>EditText</w:t>
+      </w:r>
+      <w:proofErr w:type="spellEnd"/>
+      <w:r>
+        <w:rPr>
+          <w:rFonts w:asciiTheme="minorHAnsi" w:hAnsiTheme="minorHAnsi" w:cstheme="minorHAnsi"/>
+          <w:lang w:val="hu-HU"/>
+        </w:rPr>
+        <w:t xml:space="preserve"> mezőkben visszük be. Az eredmény egy </w:t>
+      </w:r>
+      <w:proofErr w:type="spellStart"/>
+      <w:r>
+        <w:rPr>
+          <w:rFonts w:asciiTheme="minorHAnsi" w:hAnsiTheme="minorHAnsi" w:cstheme="minorHAnsi"/>
+          <w:lang w:val="hu-HU"/>
+        </w:rPr>
+        <w:t>TextView-ban</w:t>
+      </w:r>
+      <w:proofErr w:type="spellEnd"/>
+      <w:r>
+        <w:rPr>
+          <w:rFonts w:asciiTheme="minorHAnsi" w:hAnsiTheme="minorHAnsi" w:cstheme="minorHAnsi"/>
+          <w:lang w:val="hu-HU"/>
+        </w:rPr>
+        <w:t xml:space="preserve"> jelenjen meg. A négy műveletre </w:t>
+      </w:r>
+      <w:proofErr w:type="spellStart"/>
+      <w:r>
+        <w:rPr>
+          <w:rFonts w:asciiTheme="minorHAnsi" w:hAnsiTheme="minorHAnsi" w:cstheme="minorHAnsi"/>
+          <w:lang w:val="hu-HU"/>
+        </w:rPr>
+        <w:t>Button</w:t>
+      </w:r>
+      <w:proofErr w:type="spellEnd"/>
+      <w:r>
+        <w:rPr>
+          <w:rFonts w:asciiTheme="minorHAnsi" w:hAnsiTheme="minorHAnsi" w:cstheme="minorHAnsi"/>
+          <w:lang w:val="hu-HU"/>
+        </w:rPr>
+        <w:t xml:space="preserve"> </w:t>
+      </w:r>
+      <w:proofErr w:type="spellStart"/>
+      <w:r>
+        <w:rPr>
+          <w:rFonts w:asciiTheme="minorHAnsi" w:hAnsiTheme="minorHAnsi" w:cstheme="minorHAnsi"/>
+          <w:lang w:val="hu-HU"/>
+        </w:rPr>
+        <w:t>widget-et</w:t>
+      </w:r>
+      <w:proofErr w:type="spellEnd"/>
+      <w:r>
+        <w:rPr>
+          <w:rFonts w:asciiTheme="minorHAnsi" w:hAnsiTheme="minorHAnsi" w:cstheme="minorHAnsi"/>
+          <w:lang w:val="hu-HU"/>
+        </w:rPr>
+        <w:t xml:space="preserve"> használunk, amelyeknek a feliratai a négy művelet (+, -, *, </w:t>
+      </w:r>
+      <w:r>
+        <w:rPr>
+          <w:rFonts w:asciiTheme="minorHAnsi" w:hAnsiTheme="minorHAnsi" w:cstheme="minorHAnsi"/>
+        </w:rPr>
+        <w:t>/</w:t>
+      </w:r>
+      <w:r>
+        <w:rPr>
+          <w:rFonts w:asciiTheme="minorHAnsi" w:hAnsiTheme="minorHAnsi" w:cstheme="minorHAnsi"/>
+          <w:lang w:val="hu-HU"/>
+        </w:rPr>
+        <w:t>).</w:t>
+      </w:r>
+    </w:p>
+    <w:p>
+      <w:pPr>
+        <w:jc w:val="center"/>
+        <w:rPr>
+          <w:lang w:val="hu-HU"/>
+        </w:rPr>
+      </w:pPr>
+      <w:bookmarkStart w:id="0" w:name="_GoBack"/>
+      <w:bookmarkEnd w:id="0"/>
+    </w:p>
     <w:sectPr>
       <w:pgSz w:w="12240" w:h="15840"/>
       <w:pgMar w:top="1440" w:right="1319" w:bottom="1440" w:left="1319" w:header="720" w:footer="720" w:gutter="0"/>
@@ -1341,6 +1770,95 @@
     </w:lvl>
   </w:abstractNum>
   <w:abstractNum w:abstractNumId="8">
+    <w:nsid w:val="40B929D8"/>
+    <w:multiLevelType w:val="hybridMultilevel"/>
+    <w:tmpl w:val="763E869C"/>
+    <w:lvl w:ilvl="0" w:tplc="0409000F">
+      <w:start w:val="1"/>
+      <w:numFmt w:val="decimal"/>
+      <w:lvlText w:val="%1."/>
+      <w:lvlJc w:val="left"/>
+      <w:pPr>
+        <w:ind w:left="720" w:hanging="360"/>
+      </w:pPr>
+      <w:rPr>
+        <w:rFonts w:hint="default"/>
+      </w:rPr>
+    </w:lvl>
+    <w:lvl w:ilvl="1" w:tplc="04090019">
+      <w:start w:val="1"/>
+      <w:numFmt w:val="lowerLetter"/>
+      <w:lvlText w:val="%2."/>
+      <w:lvlJc w:val="left"/>
+      <w:pPr>
+        <w:ind w:left="1440" w:hanging="360"/>
+      </w:pPr>
+    </w:lvl>
+    <w:lvl w:ilvl="2" w:tplc="0409001B" w:tentative="1">
+      <w:start w:val="1"/>
+      <w:numFmt w:val="lowerRoman"/>
+      <w:lvlText w:val="%3."/>
+      <w:lvlJc w:val="right"/>
+      <w:pPr>
+        <w:ind w:left="2160" w:hanging="180"/>
+      </w:pPr>
+    </w:lvl>
+    <w:lvl w:ilvl="3" w:tplc="0409000F" w:tentative="1">
+      <w:start w:val="1"/>
+      <w:numFmt w:val="decimal"/>
+      <w:lvlText w:val="%4."/>
+      <w:lvlJc w:val="left"/>
+      <w:pPr>
+        <w:ind w:left="2880" w:hanging="360"/>
+      </w:pPr>
+    </w:lvl>
+    <w:lvl w:ilvl="4" w:tplc="04090019" w:tentative="1">
+      <w:start w:val="1"/>
+      <w:numFmt w:val="lowerLetter"/>
+      <w:lvlText w:val="%5."/>
+      <w:lvlJc w:val="left"/>
+      <w:pPr>
+        <w:ind w:left="3600" w:hanging="360"/>
+      </w:pPr>
+    </w:lvl>
+    <w:lvl w:ilvl="5" w:tplc="0409001B" w:tentative="1">
+      <w:start w:val="1"/>
+      <w:numFmt w:val="lowerRoman"/>
+      <w:lvlText w:val="%6."/>
+      <w:lvlJc w:val="right"/>
+      <w:pPr>
+        <w:ind w:left="4320" w:hanging="180"/>
+      </w:pPr>
+    </w:lvl>
+    <w:lvl w:ilvl="6" w:tplc="0409000F" w:tentative="1">
+      <w:start w:val="1"/>
+      <w:numFmt w:val="decimal"/>
+      <w:lvlText w:val="%7."/>
+      <w:lvlJc w:val="left"/>
+      <w:pPr>
+        <w:ind w:left="5040" w:hanging="360"/>
+      </w:pPr>
+    </w:lvl>
+    <w:lvl w:ilvl="7" w:tplc="04090019" w:tentative="1">
+      <w:start w:val="1"/>
+      <w:numFmt w:val="lowerLetter"/>
+      <w:lvlText w:val="%8."/>
+      <w:lvlJc w:val="left"/>
+      <w:pPr>
+        <w:ind w:left="5760" w:hanging="360"/>
+      </w:pPr>
+    </w:lvl>
+    <w:lvl w:ilvl="8" w:tplc="0409001B" w:tentative="1">
+      <w:start w:val="1"/>
+      <w:numFmt w:val="lowerRoman"/>
+      <w:lvlText w:val="%9."/>
+      <w:lvlJc w:val="right"/>
+      <w:pPr>
+        <w:ind w:left="6480" w:hanging="180"/>
+      </w:pPr>
+    </w:lvl>
+  </w:abstractNum>
+  <w:abstractNum w:abstractNumId="9">
     <w:nsid w:val="44676231"/>
     <w:multiLevelType w:val="hybridMultilevel"/>
     <w:tmpl w:val="83C6A8F0"/>
@@ -1480,7 +1998,7 @@
       </w:rPr>
     </w:lvl>
   </w:abstractNum>
-  <w:abstractNum w:abstractNumId="9">
+  <w:abstractNum w:abstractNumId="10">
     <w:nsid w:val="4D753978"/>
     <w:multiLevelType w:val="multilevel"/>
     <w:tmpl w:val="531A79C4"/>
@@ -1620,7 +2138,7 @@
       </w:rPr>
     </w:lvl>
   </w:abstractNum>
-  <w:abstractNum w:abstractNumId="10">
+  <w:abstractNum w:abstractNumId="11">
     <w:nsid w:val="510B5EE8"/>
     <w:multiLevelType w:val="hybridMultilevel"/>
     <w:tmpl w:val="763E869C"/>
@@ -1709,7 +2227,7 @@
       </w:pPr>
     </w:lvl>
   </w:abstractNum>
-  <w:abstractNum w:abstractNumId="11">
+  <w:abstractNum w:abstractNumId="12">
     <w:nsid w:val="61553C1A"/>
     <w:multiLevelType w:val="hybridMultilevel"/>
     <w:tmpl w:val="F95A9DDE"/>
@@ -1849,7 +2367,7 @@
       </w:rPr>
     </w:lvl>
   </w:abstractNum>
-  <w:abstractNum w:abstractNumId="12">
+  <w:abstractNum w:abstractNumId="13">
     <w:nsid w:val="704E2323"/>
     <w:multiLevelType w:val="hybridMultilevel"/>
     <w:tmpl w:val="02467082"/>
@@ -1962,7 +2480,7 @@
       </w:pPr>
     </w:lvl>
   </w:abstractNum>
-  <w:abstractNum w:abstractNumId="13">
+  <w:abstractNum w:abstractNumId="14">
     <w:nsid w:val="74703C47"/>
     <w:multiLevelType w:val="hybridMultilevel"/>
     <w:tmpl w:val="531A79C4"/>
@@ -2102,7 +2620,7 @@
       </w:rPr>
     </w:lvl>
   </w:abstractNum>
-  <w:abstractNum w:abstractNumId="14">
+  <w:abstractNum w:abstractNumId="15">
     <w:nsid w:val="7BC21B37"/>
     <w:multiLevelType w:val="hybridMultilevel"/>
     <w:tmpl w:val="6CBE16D6"/>
@@ -2243,13 +2761,13 @@
     </w:lvl>
   </w:abstractNum>
   <w:num w:numId="1">
-    <w:abstractNumId w:val="12"/>
+    <w:abstractNumId w:val="13"/>
   </w:num>
   <w:num w:numId="2">
     <w:abstractNumId w:val="1"/>
   </w:num>
   <w:num w:numId="3">
-    <w:abstractNumId w:val="8"/>
+    <w:abstractNumId w:val="9"/>
   </w:num>
   <w:num w:numId="4">
     <w:abstractNumId w:val="2"/>
@@ -2258,25 +2776,25 @@
     <w:abstractNumId w:val="4"/>
   </w:num>
   <w:num w:numId="6">
-    <w:abstractNumId w:val="11"/>
+    <w:abstractNumId w:val="12"/>
   </w:num>
   <w:num w:numId="7">
-    <w:abstractNumId w:val="14"/>
+    <w:abstractNumId w:val="15"/>
   </w:num>
   <w:num w:numId="8">
-    <w:abstractNumId w:val="13"/>
+    <w:abstractNumId w:val="14"/>
   </w:num>
   <w:num w:numId="9">
     <w:abstractNumId w:val="0"/>
   </w:num>
   <w:num w:numId="10">
-    <w:abstractNumId w:val="9"/>
+    <w:abstractNumId w:val="10"/>
   </w:num>
   <w:num w:numId="11">
     <w:abstractNumId w:val="7"/>
   </w:num>
   <w:num w:numId="12">
-    <w:abstractNumId w:val="10"/>
+    <w:abstractNumId w:val="11"/>
   </w:num>
   <w:num w:numId="13">
     <w:abstractNumId w:val="6"/>
@@ -2286,6 +2804,9 @@
   </w:num>
   <w:num w:numId="15">
     <w:abstractNumId w:val="3"/>
+  </w:num>
+  <w:num w:numId="16">
+    <w:abstractNumId w:val="8"/>
   </w:num>
 </w:numbering>
 </file>
@@ -2317,6 +2838,50 @@
     <w:lsdException w:name="Subtitle" w:qFormat="1"/>
     <w:lsdException w:name="Strong" w:qFormat="1"/>
     <w:lsdException w:name="Emphasis" w:qFormat="1"/>
+    <w:lsdException w:name="Normal Table" w:semiHidden="1" w:unhideWhenUsed="1"/>
+    <w:lsdException w:name="Table Simple 1" w:semiHidden="1" w:unhideWhenUsed="1"/>
+    <w:lsdException w:name="Table Simple 2" w:semiHidden="1" w:unhideWhenUsed="1"/>
+    <w:lsdException w:name="Table Simple 3" w:semiHidden="1" w:unhideWhenUsed="1"/>
+    <w:lsdException w:name="Table Classic 1" w:semiHidden="1" w:unhideWhenUsed="1"/>
+    <w:lsdException w:name="Table Classic 2" w:semiHidden="1" w:unhideWhenUsed="1"/>
+    <w:lsdException w:name="Table Classic 3" w:semiHidden="1" w:unhideWhenUsed="1"/>
+    <w:lsdException w:name="Table Classic 4" w:semiHidden="1" w:unhideWhenUsed="1"/>
+    <w:lsdException w:name="Table Colorful 1" w:semiHidden="1" w:unhideWhenUsed="1"/>
+    <w:lsdException w:name="Table Colorful 2" w:semiHidden="1" w:unhideWhenUsed="1"/>
+    <w:lsdException w:name="Table Colorful 3" w:semiHidden="1" w:unhideWhenUsed="1"/>
+    <w:lsdException w:name="Table Columns 1" w:semiHidden="1" w:unhideWhenUsed="1"/>
+    <w:lsdException w:name="Table Columns 2" w:semiHidden="1" w:unhideWhenUsed="1"/>
+    <w:lsdException w:name="Table Columns 3" w:semiHidden="1" w:unhideWhenUsed="1"/>
+    <w:lsdException w:name="Table Columns 4" w:semiHidden="1" w:unhideWhenUsed="1"/>
+    <w:lsdException w:name="Table Columns 5" w:semiHidden="1" w:unhideWhenUsed="1"/>
+    <w:lsdException w:name="Table Grid 1" w:semiHidden="1" w:unhideWhenUsed="1"/>
+    <w:lsdException w:name="Table Grid 2" w:semiHidden="1" w:unhideWhenUsed="1"/>
+    <w:lsdException w:name="Table Grid 3" w:semiHidden="1" w:unhideWhenUsed="1"/>
+    <w:lsdException w:name="Table Grid 4" w:semiHidden="1" w:unhideWhenUsed="1"/>
+    <w:lsdException w:name="Table Grid 5" w:semiHidden="1" w:unhideWhenUsed="1"/>
+    <w:lsdException w:name="Table Grid 6" w:semiHidden="1" w:unhideWhenUsed="1"/>
+    <w:lsdException w:name="Table Grid 7" w:semiHidden="1" w:unhideWhenUsed="1"/>
+    <w:lsdException w:name="Table Grid 8" w:semiHidden="1" w:unhideWhenUsed="1"/>
+    <w:lsdException w:name="Table List 1" w:semiHidden="1" w:unhideWhenUsed="1"/>
+    <w:lsdException w:name="Table List 2" w:semiHidden="1" w:unhideWhenUsed="1"/>
+    <w:lsdException w:name="Table List 3" w:semiHidden="1" w:unhideWhenUsed="1"/>
+    <w:lsdException w:name="Table List 4" w:semiHidden="1" w:unhideWhenUsed="1"/>
+    <w:lsdException w:name="Table List 5" w:semiHidden="1" w:unhideWhenUsed="1"/>
+    <w:lsdException w:name="Table List 6" w:semiHidden="1" w:unhideWhenUsed="1"/>
+    <w:lsdException w:name="Table List 7" w:semiHidden="1" w:unhideWhenUsed="1"/>
+    <w:lsdException w:name="Table List 8" w:semiHidden="1" w:unhideWhenUsed="1"/>
+    <w:lsdException w:name="Table 3D effects 1" w:semiHidden="1" w:unhideWhenUsed="1"/>
+    <w:lsdException w:name="Table 3D effects 2" w:semiHidden="1" w:unhideWhenUsed="1"/>
+    <w:lsdException w:name="Table 3D effects 3" w:semiHidden="1" w:unhideWhenUsed="1"/>
+    <w:lsdException w:name="Table Contemporary" w:semiHidden="1" w:unhideWhenUsed="1"/>
+    <w:lsdException w:name="Table Elegant" w:semiHidden="1" w:unhideWhenUsed="1"/>
+    <w:lsdException w:name="Table Professional" w:semiHidden="1" w:unhideWhenUsed="1"/>
+    <w:lsdException w:name="Table Subtle 1" w:semiHidden="1" w:unhideWhenUsed="1"/>
+    <w:lsdException w:name="Table Subtle 2" w:semiHidden="1" w:unhideWhenUsed="1"/>
+    <w:lsdException w:name="Table Web 1" w:semiHidden="1" w:unhideWhenUsed="1"/>
+    <w:lsdException w:name="Table Web 2" w:semiHidden="1" w:unhideWhenUsed="1"/>
+    <w:lsdException w:name="Table Web 3" w:semiHidden="1" w:unhideWhenUsed="1"/>
+    <w:lsdException w:name="Table Theme" w:semiHidden="1" w:unhideWhenUsed="1"/>
     <w:lsdException w:name="Placeholder Text" w:semiHidden="1" w:uiPriority="99"/>
     <w:lsdException w:name="No Spacing" w:uiPriority="1" w:qFormat="1"/>
     <w:lsdException w:name="Light Shading" w:uiPriority="60"/>
@@ -2636,11 +3201,15 @@
   </w:style>
   <w:style w:type="character" w:default="1" w:styleId="DefaultParagraphFont">
     <w:name w:val="Default Paragraph Font"/>
+    <w:uiPriority w:val="1"/>
     <w:semiHidden/>
+    <w:unhideWhenUsed/>
   </w:style>
   <w:style w:type="table" w:default="1" w:styleId="TableNormal">
     <w:name w:val="Normal Table"/>
+    <w:uiPriority w:val="99"/>
     <w:semiHidden/>
+    <w:unhideWhenUsed/>
     <w:tblPr>
       <w:tblInd w:w="0" w:type="dxa"/>
       <w:tblCellMar>
@@ -2653,7 +3222,9 @@
   </w:style>
   <w:style w:type="numbering" w:default="1" w:styleId="NoList">
     <w:name w:val="No List"/>
+    <w:uiPriority w:val="99"/>
     <w:semiHidden/>
+    <w:unhideWhenUsed/>
   </w:style>
   <w:style w:type="paragraph" w:styleId="PlainText">
     <w:name w:val="Plain Text"/>
